--- a/ScriptToChangeFileNames/Marni/Spagna/Spagna tradotta_ES_CAT_final/Marni_Spagna tradotta_ES_CAT_final_ENGLISH-Spagna_Marni-based privacy notice-final_CAT_REV.docx
+++ b/ScriptToChangeFileNames/Marni/Spagna/Spagna tradotta_ES_CAT_final/Marni_Spagna tradotta_ES_CAT_final_ENGLISH-Spagna_Marni-based privacy notice-final_CAT_REV.docx
@@ -8432,7 +8432,7 @@
 </file>
 
 <file path=customXml/itemProps2.xml><?xml version="1.0" encoding="utf-8"?>
-<ds:datastoreItem xmlns:ds="http://schemas.openxmlformats.org/officeDocument/2006/customXml" ds:itemID="{43AA232C-8D28-4B75-A627-5C914D792F22}"/>
+<ds:datastoreItem xmlns:ds="http://schemas.openxmlformats.org/officeDocument/2006/customXml" ds:itemID="{0E3FC3DB-8F06-43DC-BDBB-5CBDA0237187}"/>
 </file>
 
 <file path=customXml/itemProps3.xml><?xml version="1.0" encoding="utf-8"?>
